--- a/final_project/proposal.docx
+++ b/final_project/proposal.docx
@@ -3013,16 +3013,16 @@
           <w:vertAlign w:val="baseline"/>
           <w:rtl w:val="0"/>
         </w:rPr>
-        <w:t xml:space="preserve"> If GIS analysis is your primary emphasis, the section above should be augmented to also include</w:t>
-      </w:r>
-      <w:r>
-        <w:rPr>
-          <w:rFonts w:ascii="Times New Roman" w:cs="Times New Roman" w:eastAsia="Times New Roman" w:hAnsi="Times New Roman"/>
-          <w:sz w:val="24"/>
-          <w:szCs w:val="24"/>
-          <w:rtl w:val="0"/>
-        </w:rPr>
-        <w:t xml:space="preserve">:</w:t>
+        <w:t xml:space="preserve"> If GIS analysis is your primary emphasis, the section above should be augmented to also include on</w:t>
+      </w:r>
+      <w:r>
+        <w:rPr>
+          <w:rFonts w:ascii="Times New Roman" w:cs="Times New Roman" w:eastAsia="Times New Roman" w:hAnsi="Times New Roman"/>
+          <w:sz w:val="24"/>
+          <w:szCs w:val="24"/>
+          <w:rtl w:val="0"/>
+        </w:rPr>
+        <w:t xml:space="preserve">e of:</w:t>
       </w:r>
     </w:p>
     <w:p>

--- a/final_project/proposal.docx
+++ b/final_project/proposal.docx
@@ -3338,7 +3338,7 @@
           <w:vertAlign w:val="baseline"/>
           <w:rtl w:val="0"/>
         </w:rPr>
-        <w:t xml:space="preserve">context map.</w:t>
+        <w:t xml:space="preserve">context or detail map.</w:t>
       </w:r>
     </w:p>
     <w:p>

--- a/final_project/proposal.docx
+++ b/final_project/proposal.docx
@@ -3893,7 +3893,7 @@
           <w:szCs w:val="24"/>
           <w:rtl w:val="0"/>
         </w:rPr>
-        <w:t xml:space="preserve">e.g. graph, chart, or other visualization)</w:t>
+        <w:t xml:space="preserve">e.g. graph, chart, 3D view, or other visualization)</w:t>
       </w:r>
       <w:r>
         <w:rPr>

--- a/final_project/proposal.docx
+++ b/final_project/proposal.docx
@@ -4091,7 +4091,7 @@
           <w:szCs w:val="24"/>
           <w:rtl w:val="0"/>
         </w:rPr>
-        <w:t xml:space="preserve">The final project will be due at 12:15pm on Tuesday, June 13th.</w:t>
+        <w:t xml:space="preserve">The final project will be due before 12:15pm on Tuesday, June 13th.</w:t>
       </w:r>
     </w:p>
     <w:p>
@@ -4264,72 +4264,6 @@
           <w:rtl w:val="0"/>
         </w:rPr>
         <w:t xml:space="preserve">If producing a new dataset or a model, a zipped-up copy of the produced dataset/model files.</w:t>
-      </w:r>
-    </w:p>
-    <w:p>
-      <w:pPr>
-        <w:keepNext w:val="0"/>
-        <w:keepLines w:val="0"/>
-        <w:widowControl w:val="0"/>
-        <w:pBdr/>
-        <w:spacing w:after="100" w:before="0" w:line="276" w:lineRule="auto"/>
-        <w:ind w:right="0"/>
-        <w:contextualSpacing w:val="0"/>
-        <w:jc w:val="both"/>
-        <w:rPr>
-          <w:rFonts w:ascii="Times New Roman" w:cs="Times New Roman" w:eastAsia="Times New Roman" w:hAnsi="Times New Roman"/>
-          <w:sz w:val="24"/>
-          <w:szCs w:val="24"/>
-        </w:rPr>
-      </w:pPr>
-      <w:r>
-        <w:rPr>
-          <w:rtl w:val="0"/>
-        </w:rPr>
-      </w:r>
-    </w:p>
-    <w:p>
-      <w:pPr>
-        <w:keepNext w:val="0"/>
-        <w:keepLines w:val="0"/>
-        <w:widowControl w:val="0"/>
-        <w:pBdr/>
-        <w:spacing w:after="100" w:before="0" w:line="276" w:lineRule="auto"/>
-        <w:ind w:left="0" w:right="0" w:firstLine="0"/>
-        <w:contextualSpacing w:val="0"/>
-        <w:jc w:val="both"/>
-        <w:rPr>
-          <w:rFonts w:ascii="Times New Roman" w:cs="Times New Roman" w:eastAsia="Times New Roman" w:hAnsi="Times New Roman"/>
-          <w:sz w:val="24"/>
-          <w:szCs w:val="24"/>
-        </w:rPr>
-      </w:pPr>
-      <w:r>
-        <w:rPr>
-          <w:rtl w:val="0"/>
-        </w:rPr>
-      </w:r>
-    </w:p>
-    <w:p>
-      <w:pPr>
-        <w:keepNext w:val="0"/>
-        <w:keepLines w:val="0"/>
-        <w:widowControl w:val="0"/>
-        <w:pBdr/>
-        <w:spacing w:after="100" w:before="0" w:line="276" w:lineRule="auto"/>
-        <w:ind w:left="0" w:right="0" w:firstLine="0"/>
-        <w:contextualSpacing w:val="0"/>
-        <w:jc w:val="both"/>
-        <w:rPr>
-          <w:rFonts w:ascii="Times New Roman" w:cs="Times New Roman" w:eastAsia="Times New Roman" w:hAnsi="Times New Roman"/>
-          <w:sz w:val="24"/>
-          <w:szCs w:val="24"/>
-        </w:rPr>
-      </w:pPr>
-      <w:r>
-        <w:rPr>
-          <w:rtl w:val="0"/>
-        </w:rPr>
       </w:r>
     </w:p>
     <w:p>

--- a/final_project/proposal.docx
+++ b/final_project/proposal.docx
@@ -4201,38 +4201,7 @@
           <w:szCs w:val="24"/>
           <w:rtl w:val="0"/>
         </w:rPr>
-        <w:t xml:space="preserve">A short report describing your project and covering the details requested of your focus, no more than 1-2 pages.</w:t>
-      </w:r>
-    </w:p>
-    <w:p>
-      <w:pPr>
-        <w:keepNext w:val="0"/>
-        <w:keepLines w:val="0"/>
-        <w:widowControl w:val="0"/>
-        <w:numPr>
-          <w:ilvl w:val="1"/>
-          <w:numId w:val="2"/>
-        </w:numPr>
-        <w:pBdr/>
-        <w:spacing w:after="100" w:before="0" w:line="276" w:lineRule="auto"/>
-        <w:ind w:left="1440" w:right="0" w:hanging="360"/>
-        <w:contextualSpacing w:val="1"/>
-        <w:jc w:val="both"/>
-        <w:rPr>
-          <w:rFonts w:ascii="Times New Roman" w:cs="Times New Roman" w:eastAsia="Times New Roman" w:hAnsi="Times New Roman"/>
-          <w:sz w:val="24"/>
-          <w:szCs w:val="24"/>
-          <w:u w:val="none"/>
-        </w:rPr>
-      </w:pPr>
-      <w:r>
-        <w:rPr>
-          <w:rFonts w:ascii="Times New Roman" w:cs="Times New Roman" w:eastAsia="Times New Roman" w:hAnsi="Times New Roman"/>
-          <w:sz w:val="24"/>
-          <w:szCs w:val="24"/>
-          <w:rtl w:val="0"/>
-        </w:rPr>
-        <w:t xml:space="preserve">Graduate students: this can be wrapped in with your 4-10 page paper.</w:t>
+        <w:t xml:space="preserve">A short report describing your project and covering the details requested of your focus (3-6 pages, double spaced).</w:t>
       </w:r>
     </w:p>
     <w:p>

--- a/final_project/proposal.docx
+++ b/final_project/proposal.docx
@@ -73,7 +73,7 @@
           <w:szCs w:val="24"/>
           <w:rtl w:val="0"/>
         </w:rPr>
-        <w:t xml:space="preserve">It is preferable that you complete proposal typed in a digital copy of this document, which you will then upload to Canvas. This document is available for download in a number of formats with the rest of the class materials. Please submit your proposal by the end of Monday in Week 10 (June 5).</w:t>
+        <w:t xml:space="preserve">Complete your proposal by typing into a digital copy of this document, which you will then upload to Canvas. This document is available for download in a number of formats with the rest of the class materials. Please submit your proposal by the end of Monday in Week 10 (June 5).</w:t>
       </w:r>
     </w:p>
     <w:p>
